--- a/document/statistics inetrface docs.docx
+++ b/document/statistics inetrface docs.docx
@@ -23,15 +23,7 @@
           <w:sz w:val="28"/>
           <w:szCs w:val="28"/>
         </w:rPr>
-        <w:t>：对</w:t>
-      </w:r>
-      <w:r>
-        <w:rPr>
-          <w:rFonts w:hint="eastAsia"/>
-          <w:sz w:val="28"/>
-          <w:szCs w:val="28"/>
-        </w:rPr>
-        <w:t>新闻各</w:t>
+        <w:t>：对新闻各</w:t>
       </w:r>
       <w:r>
         <w:rPr>
@@ -59,6 +51,7 @@
     <w:p>
       <w:pPr>
         <w:rPr>
+          <w:rStyle w:val="a3"/>
           <w:sz w:val="24"/>
           <w:szCs w:val="24"/>
         </w:rPr>
@@ -96,6 +89,40 @@
           <w:szCs w:val="24"/>
         </w:rPr>
       </w:pPr>
+      <w:bookmarkStart w:id="0" w:name="_GoBack"/>
+      <w:r>
+        <w:rPr>
+          <w:rFonts w:hint="eastAsia"/>
+        </w:rPr>
+        <w:t>方法</w:t>
+      </w:r>
+      <w:r>
+        <w:rPr>
+          <w:rFonts w:hint="eastAsia"/>
+        </w:rPr>
+        <w:t>:</w:t>
+      </w:r>
+      <w:r>
+        <w:rPr>
+          <w:rFonts w:hint="eastAsia"/>
+        </w:rPr>
+        <w:t xml:space="preserve"> </w:t>
+      </w:r>
+      <w:r>
+        <w:rPr>
+          <w:rFonts w:hint="eastAsia"/>
+        </w:rPr>
+        <w:t>GET</w:t>
+      </w:r>
+    </w:p>
+    <w:bookmarkEnd w:id="0"/>
+    <w:p>
+      <w:pPr>
+        <w:rPr>
+          <w:sz w:val="24"/>
+          <w:szCs w:val="24"/>
+        </w:rPr>
+      </w:pPr>
       <w:r>
         <w:rPr>
           <w:rFonts w:hint="eastAsia"/>
@@ -124,7 +151,6 @@
       <w:pPr>
         <w:ind w:firstLine="420"/>
         <w:rPr>
-          <w:rFonts w:hint="eastAsia"/>
           <w:sz w:val="24"/>
           <w:szCs w:val="24"/>
         </w:rPr>
@@ -134,14 +160,7 @@
           <w:sz w:val="24"/>
           <w:szCs w:val="24"/>
         </w:rPr>
-        <w:t>s</w:t>
-      </w:r>
-      <w:r>
-        <w:rPr>
-          <w:sz w:val="24"/>
-          <w:szCs w:val="24"/>
-        </w:rPr>
-        <w:t>tart</w:t>
+        <w:t>start</w:t>
       </w:r>
       <w:r>
         <w:rPr>
@@ -188,6 +207,7 @@
         </w:rPr>
         <w:t>：</w:t>
       </w:r>
+      <w:proofErr w:type="spellStart"/>
       <w:r>
         <w:rPr>
           <w:sz w:val="24"/>
@@ -195,6 +215,7 @@
         </w:rPr>
         <w:t>yyyymmdd</w:t>
       </w:r>
+      <w:proofErr w:type="spellEnd"/>
       <w:r>
         <w:rPr>
           <w:rFonts w:hint="eastAsia"/>
@@ -272,15 +293,7 @@
           <w:sz w:val="24"/>
           <w:szCs w:val="24"/>
         </w:rPr>
-        <w:t>，</w:t>
-      </w:r>
-      <w:r>
-        <w:rPr>
-          <w:rFonts w:hint="eastAsia"/>
-          <w:sz w:val="24"/>
-          <w:szCs w:val="24"/>
-        </w:rPr>
-        <w:t>格式</w:t>
+        <w:t>，格式</w:t>
       </w:r>
       <w:r>
         <w:rPr>
@@ -289,6 +302,7 @@
         </w:rPr>
         <w:t>：</w:t>
       </w:r>
+      <w:proofErr w:type="spellStart"/>
       <w:r>
         <w:rPr>
           <w:sz w:val="24"/>
@@ -296,6 +310,7 @@
         </w:rPr>
         <w:t>yyyymmdd</w:t>
       </w:r>
+      <w:proofErr w:type="spellEnd"/>
       <w:r>
         <w:rPr>
           <w:rFonts w:hint="eastAsia"/>
@@ -340,11 +355,11 @@
       <w:pPr>
         <w:ind w:firstLine="420"/>
         <w:rPr>
-          <w:rFonts w:hint="eastAsia"/>
           <w:sz w:val="24"/>
           <w:szCs w:val="24"/>
         </w:rPr>
       </w:pPr>
+      <w:proofErr w:type="spellStart"/>
       <w:r>
         <w:rPr>
           <w:sz w:val="24"/>
@@ -352,6 +367,7 @@
         </w:rPr>
         <w:t>rtype</w:t>
       </w:r>
+      <w:proofErr w:type="spellEnd"/>
       <w:r>
         <w:rPr>
           <w:rFonts w:hint="eastAsia"/>
@@ -505,6 +521,8 @@
         </w:rPr>
         <w:t>格式：</w:t>
       </w:r>
+      <w:proofErr w:type="spellStart"/>
+      <w:proofErr w:type="gramStart"/>
       <w:r>
         <w:rPr>
           <w:sz w:val="24"/>
@@ -512,11 +530,12 @@
         </w:rPr>
         <w:t>json</w:t>
       </w:r>
+      <w:proofErr w:type="spellEnd"/>
+      <w:proofErr w:type="gramEnd"/>
     </w:p>
     <w:p>
       <w:pPr>
         <w:rPr>
-          <w:rFonts w:hint="eastAsia"/>
           <w:sz w:val="24"/>
           <w:szCs w:val="24"/>
         </w:rPr>
@@ -549,7 +568,6 @@
     <w:p>
       <w:pPr>
         <w:rPr>
-          <w:rFonts w:hint="eastAsia"/>
           <w:sz w:val="24"/>
           <w:szCs w:val="24"/>
         </w:rPr>
@@ -561,8 +579,6 @@
         </w:rPr>
         <w:t>http://54.223.52.50</w:t>
       </w:r>
-      <w:bookmarkStart w:id="0" w:name="_GoBack"/>
-      <w:bookmarkEnd w:id="0"/>
       <w:r>
         <w:rPr>
           <w:sz w:val="24"/>
@@ -979,6 +995,7 @@
   <w:style w:type="character" w:default="1" w:styleId="a0">
     <w:name w:val="Default Paragraph Font"/>
     <w:uiPriority w:val="1"/>
+    <w:semiHidden/>
     <w:unhideWhenUsed/>
   </w:style>
   <w:style w:type="table" w:default="1" w:styleId="a1">
